--- a/M122.docx
+++ b/M122.docx
@@ -56,16 +56,29 @@
       <w:pPr>
         <w:pStyle w:val="Title"/>
         <w:jc w:val="center"/>
+        <w:rPr>
+          <w:lang w:val="en-US"/>
+        </w:rPr>
       </w:pPr>
       <w:r>
         <w:rPr>
+          <w:b w:val="0"/>
           <w:noProof/>
+          <w:lang w:val="en-US"/>
         </w:rPr>
         <w:drawing>
-          <wp:inline distT="0" distB="0" distL="0" distR="0" wp14:anchorId="085DA2AD" wp14:editId="74BD9A00">
-            <wp:extent cx="6300470" cy="3693160"/>
-            <wp:effectExtent l="0" t="0" r="0" b="2540"/>
-            <wp:docPr id="2" name="Picture 2" descr="A picture containing text&#10;&#10;Description automatically generated"/>
+          <wp:anchor distT="0" distB="0" distL="114300" distR="114300" simplePos="0" relativeHeight="251658240" behindDoc="1" locked="0" layoutInCell="1" allowOverlap="1" wp14:anchorId="0F96DD09" wp14:editId="57E097CC">
+            <wp:simplePos x="0" y="0"/>
+            <wp:positionH relativeFrom="column">
+              <wp:posOffset>828615</wp:posOffset>
+            </wp:positionH>
+            <wp:positionV relativeFrom="paragraph">
+              <wp:posOffset>185516</wp:posOffset>
+            </wp:positionV>
+            <wp:extent cx="4483100" cy="3581400"/>
+            <wp:effectExtent l="0" t="0" r="0" b="0"/>
+            <wp:wrapNone/>
+            <wp:docPr id="3" name="Picture 3" descr="Graphical user interface, text, website&#10;&#10;Description automatically generated"/>
             <wp:cNvGraphicFramePr>
               <a:graphicFrameLocks xmlns:a="http://schemas.openxmlformats.org/drawingml/2006/main" noChangeAspect="1"/>
             </wp:cNvGraphicFramePr>
@@ -73,7 +86,7 @@
               <a:graphicData uri="http://schemas.openxmlformats.org/drawingml/2006/picture">
                 <pic:pic xmlns:pic="http://schemas.openxmlformats.org/drawingml/2006/picture">
                   <pic:nvPicPr>
-                    <pic:cNvPr id="2" name="Picture 2" descr="A picture containing text&#10;&#10;Description automatically generated"/>
+                    <pic:cNvPr id="3" name="Picture 3" descr="Graphical user interface, text, website&#10;&#10;Description automatically generated"/>
                     <pic:cNvPicPr/>
                   </pic:nvPicPr>
                   <pic:blipFill>
@@ -91,7 +104,7 @@
                   <pic:spPr>
                     <a:xfrm>
                       <a:off x="0" y="0"/>
-                      <a:ext cx="6300470" cy="3693160"/>
+                      <a:ext cx="4483100" cy="3581400"/>
                     </a:xfrm>
                     <a:prstGeom prst="rect">
                       <a:avLst/>
@@ -100,7 +113,13 @@
                 </pic:pic>
               </a:graphicData>
             </a:graphic>
-          </wp:inline>
+            <wp14:sizeRelH relativeFrom="page">
+              <wp14:pctWidth>0</wp14:pctWidth>
+            </wp14:sizeRelH>
+            <wp14:sizeRelV relativeFrom="page">
+              <wp14:pctHeight>0</wp14:pctHeight>
+            </wp14:sizeRelV>
+          </wp:anchor>
         </w:drawing>
       </w:r>
     </w:p>
@@ -113,9 +132,13 @@
           <w:kern w:val="28"/>
           <w:sz w:val="32"/>
           <w:szCs w:val="32"/>
+          <w:lang w:val="en-US"/>
         </w:rPr>
       </w:pPr>
       <w:r>
+        <w:rPr>
+          <w:lang w:val="en-US"/>
+        </w:rPr>
         <w:br w:type="page"/>
       </w:r>
     </w:p>
@@ -161,7 +184,7 @@
           <w:pPr>
             <w:pStyle w:val="TOC1"/>
             <w:tabs>
-              <w:tab w:val="left" w:pos="390"/>
+              <w:tab w:val="left" w:pos="410"/>
               <w:tab w:val="right" w:pos="9912"/>
             </w:tabs>
             <w:rPr>
@@ -170,7 +193,10 @@
               <w:bCs w:val="0"/>
               <w:caps w:val="0"/>
               <w:noProof/>
+              <w:sz w:val="24"/>
+              <w:szCs w:val="24"/>
               <w:u w:val="none"/>
+              <w:lang w:val="en-CH" w:eastAsia="en-GB"/>
             </w:rPr>
           </w:pPr>
           <w:r>
@@ -197,13 +223,13 @@
             </w:rPr>
             <w:fldChar w:fldCharType="separate"/>
           </w:r>
-          <w:hyperlink w:anchor="_Toc97563807" w:history="1">
+          <w:hyperlink w:anchor="_Toc99624926" w:history="1">
             <w:r>
               <w:rPr>
                 <w:rStyle w:val="Hyperlink"/>
                 <w:noProof/>
               </w:rPr>
-              <w:t>2.</w:t>
+              <w:t>1.</w:t>
             </w:r>
             <w:r>
               <w:rPr>
@@ -212,7 +238,10 @@
                 <w:bCs w:val="0"/>
                 <w:caps w:val="0"/>
                 <w:noProof/>
+                <w:sz w:val="24"/>
+                <w:szCs w:val="24"/>
                 <w:u w:val="none"/>
+                <w:lang w:val="en-CH" w:eastAsia="en-GB"/>
               </w:rPr>
               <w:tab/>
             </w:r>
@@ -221,7 +250,7 @@
                 <w:rStyle w:val="Hyperlink"/>
                 <w:noProof/>
               </w:rPr>
-              <w:t>Überschrift</w:t>
+              <w:t>Einleitung</w:t>
             </w:r>
             <w:r>
               <w:rPr>
@@ -242,7 +271,7 @@
                 <w:noProof/>
                 <w:webHidden/>
               </w:rPr>
-              <w:instrText xml:space="preserve"> PAGEREF _Toc97563807 \h </w:instrText>
+              <w:instrText xml:space="preserve"> PAGEREF _Toc99624926 \h </w:instrText>
             </w:r>
             <w:r>
               <w:rPr>
@@ -262,7 +291,7 @@
                 <w:noProof/>
                 <w:webHidden/>
               </w:rPr>
-              <w:t>2</w:t>
+              <w:t>3</w:t>
             </w:r>
             <w:r>
               <w:rPr>
@@ -277,7 +306,7 @@
           <w:pPr>
             <w:pStyle w:val="TOC2"/>
             <w:tabs>
-              <w:tab w:val="left" w:pos="561"/>
+              <w:tab w:val="left" w:pos="581"/>
               <w:tab w:val="right" w:pos="9912"/>
             </w:tabs>
             <w:rPr>
@@ -286,9 +315,12 @@
               <w:bCs w:val="0"/>
               <w:smallCaps w:val="0"/>
               <w:noProof/>
+              <w:sz w:val="24"/>
+              <w:szCs w:val="24"/>
+              <w:lang w:val="en-CH" w:eastAsia="en-GB"/>
             </w:rPr>
           </w:pPr>
-          <w:hyperlink w:anchor="_Toc97563808" w:history="1">
+          <w:hyperlink w:anchor="_Toc99624927" w:history="1">
             <w:r>
               <w:rPr>
                 <w:rStyle w:val="Hyperlink"/>
@@ -303,6 +335,9 @@
                 <w:bCs w:val="0"/>
                 <w:smallCaps w:val="0"/>
                 <w:noProof/>
+                <w:sz w:val="24"/>
+                <w:szCs w:val="24"/>
+                <w:lang w:val="en-CH" w:eastAsia="en-GB"/>
               </w:rPr>
               <w:tab/>
             </w:r>
@@ -311,7 +346,7 @@
                 <w:rStyle w:val="Hyperlink"/>
                 <w:noProof/>
               </w:rPr>
-              <w:t>Überschrift Ebene 2</w:t>
+              <w:t>Clash Royale API</w:t>
             </w:r>
             <w:r>
               <w:rPr>
@@ -332,7 +367,7 @@
                 <w:noProof/>
                 <w:webHidden/>
               </w:rPr>
-              <w:instrText xml:space="preserve"> PAGEREF _Toc97563808 \h </w:instrText>
+              <w:instrText xml:space="preserve"> PAGEREF _Toc99624927 \h </w:instrText>
             </w:r>
             <w:r>
               <w:rPr>
@@ -352,93 +387,7 @@
                 <w:noProof/>
                 <w:webHidden/>
               </w:rPr>
-              <w:t>2</w:t>
-            </w:r>
-            <w:r>
-              <w:rPr>
-                <w:noProof/>
-                <w:webHidden/>
-              </w:rPr>
-              <w:fldChar w:fldCharType="end"/>
-            </w:r>
-          </w:hyperlink>
-        </w:p>
-        <w:p>
-          <w:pPr>
-            <w:pStyle w:val="TOC3"/>
-            <w:tabs>
-              <w:tab w:val="left" w:pos="666"/>
-              <w:tab w:val="right" w:pos="9912"/>
-            </w:tabs>
-            <w:rPr>
-              <w:rFonts w:eastAsiaTheme="minorEastAsia" w:cstheme="minorBidi"/>
-              <w:smallCaps w:val="0"/>
-              <w:noProof/>
-            </w:rPr>
-          </w:pPr>
-          <w:hyperlink w:anchor="_Toc97563809" w:history="1">
-            <w:r>
-              <w:rPr>
-                <w:rStyle w:val="Hyperlink"/>
-                <w:noProof/>
-              </w:rPr>
-              <w:t>1.1.1</w:t>
-            </w:r>
-            <w:r>
-              <w:rPr>
-                <w:rFonts w:eastAsiaTheme="minorEastAsia" w:cstheme="minorBidi"/>
-                <w:smallCaps w:val="0"/>
-                <w:noProof/>
-              </w:rPr>
-              <w:tab/>
-            </w:r>
-            <w:r>
-              <w:rPr>
-                <w:rStyle w:val="Hyperlink"/>
-                <w:noProof/>
-              </w:rPr>
-              <w:t>Überschrift Ebene 3</w:t>
-            </w:r>
-            <w:r>
-              <w:rPr>
-                <w:noProof/>
-                <w:webHidden/>
-              </w:rPr>
-              <w:tab/>
-            </w:r>
-            <w:r>
-              <w:rPr>
-                <w:noProof/>
-                <w:webHidden/>
-              </w:rPr>
-              <w:fldChar w:fldCharType="begin"/>
-            </w:r>
-            <w:r>
-              <w:rPr>
-                <w:noProof/>
-                <w:webHidden/>
-              </w:rPr>
-              <w:instrText xml:space="preserve"> PAGEREF _Toc97563809 \h </w:instrText>
-            </w:r>
-            <w:r>
-              <w:rPr>
-                <w:noProof/>
-                <w:webHidden/>
-              </w:rPr>
-            </w:r>
-            <w:r>
-              <w:rPr>
-                <w:noProof/>
-                <w:webHidden/>
-              </w:rPr>
-              <w:fldChar w:fldCharType="separate"/>
-            </w:r>
-            <w:r>
-              <w:rPr>
-                <w:noProof/>
-                <w:webHidden/>
-              </w:rPr>
-              <w:t>2</w:t>
+              <w:t>3</w:t>
             </w:r>
             <w:r>
               <w:rPr>
@@ -480,572 +429,175 @@
       <w:pPr>
         <w:pStyle w:val="Heading1"/>
       </w:pPr>
-      <w:bookmarkStart w:id="1" w:name="_Toc97563807"/>
+      <w:bookmarkStart w:id="1" w:name="_Toc99624926"/>
       <w:r>
         <w:lastRenderedPageBreak/>
-        <w:t>Überschrift</w:t>
+        <w:t>Einleitung</w:t>
       </w:r>
       <w:bookmarkEnd w:id="1"/>
     </w:p>
     <w:p>
-      <w:bookmarkStart w:id="2" w:name="_Toc97563808"/>
       <w:r>
-        <w:t>Standardtext. Hier Erzählen Sie, was zu erzählen ist</w:t>
+        <w:t>In unserer Klasse ist das Mobile</w:t>
+      </w:r>
+      <w:r>
+        <w:t xml:space="preserve"> App:</w:t>
+      </w:r>
+      <w:r>
+        <w:t xml:space="preserve"> </w:t>
+      </w:r>
+      <w:r>
+        <w:t>"</w:t>
+      </w:r>
+      <w:proofErr w:type="spellStart"/>
+      <w:r>
+        <w:t>Clash</w:t>
+      </w:r>
+      <w:proofErr w:type="spellEnd"/>
+      <w:r>
+        <w:t xml:space="preserve"> Royale</w:t>
+      </w:r>
+      <w:r>
+        <w:t>"</w:t>
+      </w:r>
+      <w:r>
+        <w:t xml:space="preserve"> sehr verbreitet. </w:t>
+      </w:r>
+      <w:r>
+        <w:t xml:space="preserve">Mein Ziel mit dieser Applikation ist es, über eine Schnittstelle, </w:t>
+      </w:r>
+      <w:r>
+        <w:t xml:space="preserve">Informationen </w:t>
+      </w:r>
+      <w:r>
+        <w:t>des Spielers</w:t>
+      </w:r>
+      <w:r>
+        <w:t xml:space="preserve"> </w:t>
+      </w:r>
+      <w:r>
+        <w:t>auszugeben</w:t>
+      </w:r>
+      <w:r>
+        <w:t xml:space="preserve">. Grob zusammengefasst ist </w:t>
+      </w:r>
+      <w:proofErr w:type="spellStart"/>
+      <w:r>
+        <w:t>Clash</w:t>
+      </w:r>
+      <w:proofErr w:type="spellEnd"/>
+      <w:r>
+        <w:t xml:space="preserve"> Royale ein 1v1 Game, bei dem Karten auf einem Spielfeld gesetzt werden. Ziel ist es, dass die gesetzten Truppen zu den gegnerischen Türmen durchdringen und diese zerstören. Wer am Schluss, von den 3 möglichen Türmen, mehr zerstört hat, der gewinnt das Spiel. Im Spiel kann man Pokale sammeln und Karten aus Truhen bekommen. </w:t>
+      </w:r>
+      <w:r>
+        <w:t xml:space="preserve">Pokale erhält man nach einem Sieg gegen andere Spieler und </w:t>
+      </w:r>
+      <w:r>
+        <w:t>Karten,</w:t>
+      </w:r>
+      <w:r>
+        <w:t xml:space="preserve"> um die Truppe</w:t>
+      </w:r>
+      <w:r>
+        <w:t xml:space="preserve">n zu verbessern. Desto höher die Level der Truppen, desto höher sind die Lebenspunkte und Schadenspunkte. </w:t>
       </w:r>
     </w:p>
     <w:p>
       <w:pPr>
-        <w:pStyle w:val="Heading2"/>
-      </w:pPr>
+        <w:pStyle w:val="Heading1"/>
+      </w:pPr>
+      <w:proofErr w:type="spellStart"/>
       <w:r>
-        <w:t>Überschrift Ebene 2</w:t>
+        <w:t>Clash</w:t>
       </w:r>
-      <w:bookmarkEnd w:id="2"/>
-    </w:p>
-    <w:p>
+      <w:proofErr w:type="spellEnd"/>
       <w:r>
-        <w:t>Standardtext. Hier Erzählen Sie, was zu erzählen ist</w:t>
-      </w:r>
-    </w:p>
-    <w:p>
-      <w:pPr>
-        <w:pStyle w:val="Heading3"/>
-      </w:pPr>
-      <w:bookmarkStart w:id="3" w:name="_Toc97563809"/>
-      <w:r>
-        <w:t>Überschrift</w:t>
-      </w:r>
-      <w:r>
-        <w:t xml:space="preserve"> Ebene 3</w:t>
-      </w:r>
-      <w:bookmarkEnd w:id="3"/>
-    </w:p>
-    <w:p>
-      <w:r>
-        <w:t xml:space="preserve">Standardtext. Hier </w:t>
-      </w:r>
-      <w:r>
-        <w:t>E</w:t>
-      </w:r>
-      <w:r>
-        <w:t>rzählen Sie, was zu erzählen ist</w:t>
-      </w:r>
-    </w:p>
-    <w:p>
-      <w:pPr>
-        <w:pStyle w:val="Caption"/>
-      </w:pPr>
-      <w:bookmarkStart w:id="4" w:name="_Toc97564203"/>
-      <w:r>
-        <w:t xml:space="preserve">Abbildung </w:t>
-      </w:r>
-      <w:fldSimple w:instr=" SEQ Abbildung \* ARABIC ">
-        <w:r>
-          <w:rPr>
-            <w:noProof/>
-          </w:rPr>
-          <w:t>1</w:t>
-        </w:r>
-      </w:fldSimple>
-      <w:r>
-        <w:t>: Kreuzass</w:t>
-      </w:r>
-      <w:bookmarkEnd w:id="4"/>
-    </w:p>
-    <w:p>
-      <w:r>
-        <w:rPr>
-          <w:noProof/>
-        </w:rPr>
-        <w:drawing>
-          <wp:inline distT="0" distB="0" distL="0" distR="0" wp14:anchorId="18A14BB6" wp14:editId="046F1047">
-            <wp:extent cx="1473200" cy="1473200"/>
-            <wp:effectExtent l="0" t="0" r="0" b="0"/>
-            <wp:docPr id="6" name="Grafik 6" descr="Kreuz Blatt mit einfarbiger Füllung"/>
-            <wp:cNvGraphicFramePr>
-              <a:graphicFrameLocks xmlns:a="http://schemas.openxmlformats.org/drawingml/2006/main" noChangeAspect="1"/>
-            </wp:cNvGraphicFramePr>
-            <a:graphic xmlns:a="http://schemas.openxmlformats.org/drawingml/2006/main">
-              <a:graphicData uri="http://schemas.openxmlformats.org/drawingml/2006/picture">
-                <pic:pic xmlns:pic="http://schemas.openxmlformats.org/drawingml/2006/picture">
-                  <pic:nvPicPr>
-                    <pic:cNvPr id="3" name="Grafik 3" descr="Kreuz Blatt mit einfarbiger Füllung"/>
-                    <pic:cNvPicPr/>
-                  </pic:nvPicPr>
-                  <pic:blipFill>
-                    <a:blip r:embed="rId12">
-                      <a:extLst>
-                        <a:ext uri="{28A0092B-C50C-407E-A947-70E740481C1C}">
-                          <a14:useLocalDpi xmlns:a14="http://schemas.microsoft.com/office/drawing/2010/main" val="0"/>
-                        </a:ext>
-                        <a:ext uri="{96DAC541-7B7A-43D3-8B79-37D633B846F1}">
-                          <asvg:svgBlip xmlns:asvg="http://schemas.microsoft.com/office/drawing/2016/SVG/main" r:embed="rId13"/>
-                        </a:ext>
-                      </a:extLst>
-                    </a:blip>
-                    <a:stretch>
-                      <a:fillRect/>
-                    </a:stretch>
-                  </pic:blipFill>
-                  <pic:spPr>
-                    <a:xfrm>
-                      <a:off x="0" y="0"/>
-                      <a:ext cx="1473200" cy="1473200"/>
-                    </a:xfrm>
-                    <a:prstGeom prst="rect">
-                      <a:avLst/>
-                    </a:prstGeom>
-                  </pic:spPr>
-                </pic:pic>
-              </a:graphicData>
-            </a:graphic>
-          </wp:inline>
-        </w:drawing>
-      </w:r>
-    </w:p>
-    <w:p>
-      <w:pPr>
-        <w:pStyle w:val="Quelle"/>
-      </w:pPr>
-      <w:r>
-        <w:t>Quelle</w:t>
-      </w:r>
-      <w:r>
-        <w:t xml:space="preserve">: Internetlink oder Autor mit </w:t>
-      </w:r>
-      <w:r>
-        <w:t>Jahr und Seite oder eigene Abbildung</w:t>
+        <w:t xml:space="preserve"> Royale API</w:t>
       </w:r>
     </w:p>
     <w:p>
       <w:r>
-        <w:t>Standardtext. Hier Erzählen Sie, was zu erzählen ist</w:t>
+        <w:t xml:space="preserve">Die API wird direkt </w:t>
+      </w:r>
+      <w:r>
+        <w:t>von den Entwicklern</w:t>
+      </w:r>
+      <w:r>
+        <w:t xml:space="preserve"> zur Verfügung gestellt. </w:t>
+      </w:r>
+      <w:r>
+        <w:t xml:space="preserve">Unter </w:t>
+      </w:r>
+      <w:hyperlink r:id="rId12" w:history="1">
+        <w:r>
+          <w:rPr>
+            <w:rStyle w:val="Hyperlink"/>
+          </w:rPr>
+          <w:t>developer.clashroyale.com</w:t>
+        </w:r>
+      </w:hyperlink>
+      <w:r>
+        <w:t xml:space="preserve"> kann jeder sich kostenlos regis</w:t>
+      </w:r>
+      <w:r>
+        <w:t xml:space="preserve">trieren und einen API-KEY generieren. Beim Erstellen des Keys wird noch deine IP abgefragt, um unerlaubte Request zu verhindern, </w:t>
+      </w:r>
+      <w:proofErr w:type="spellStart"/>
+      <w:r>
+        <w:t>d.h</w:t>
+      </w:r>
+      <w:proofErr w:type="spellEnd"/>
+      <w:r>
+        <w:t xml:space="preserve"> jeder Benutzer meiner Applikation muss sich zuerst registrieren, um Abfragen tätigen zu können. Die API liefert JSON mit UTF8 </w:t>
+      </w:r>
+      <w:proofErr w:type="spellStart"/>
+      <w:r>
+        <w:t>encoded</w:t>
+      </w:r>
+      <w:proofErr w:type="spellEnd"/>
+      <w:r>
+        <w:t xml:space="preserve"> Inhalt. </w:t>
       </w:r>
     </w:p>
     <w:p>
       <w:pPr>
-        <w:pStyle w:val="Caption"/>
-      </w:pPr>
-      <w:bookmarkStart w:id="5" w:name="_Toc97564361"/>
+        <w:pStyle w:val="Heading1"/>
+      </w:pPr>
       <w:r>
-        <w:t xml:space="preserve">Tabelle </w:t>
-      </w:r>
-      <w:fldSimple w:instr=" SEQ Tabelle \* ARABIC ">
-        <w:r>
-          <w:rPr>
-            <w:noProof/>
-          </w:rPr>
-          <w:t>1</w:t>
-        </w:r>
-      </w:fldSimple>
-      <w:r>
-        <w:t>: Beispiele aus Excel</w:t>
-      </w:r>
-      <w:bookmarkEnd w:id="5"/>
-    </w:p>
-    <w:tbl>
-      <w:tblPr>
-        <w:tblStyle w:val="TableGrid"/>
-        <w:tblW w:w="0" w:type="auto"/>
-        <w:tblLook w:val="04A0" w:firstRow="1" w:lastRow="0" w:firstColumn="1" w:lastColumn="0" w:noHBand="0" w:noVBand="1"/>
-      </w:tblPr>
-      <w:tblGrid>
-        <w:gridCol w:w="1982"/>
-        <w:gridCol w:w="1982"/>
-        <w:gridCol w:w="1982"/>
-        <w:gridCol w:w="1983"/>
-        <w:gridCol w:w="1983"/>
-      </w:tblGrid>
-      <w:tr>
-        <w:tc>
-          <w:tcPr>
-            <w:tcW w:w="1982" w:type="dxa"/>
-          </w:tcPr>
-          <w:p>
-            <w:pPr>
-              <w:rPr>
-                <w:lang w:eastAsia="de-DE"/>
-              </w:rPr>
-            </w:pPr>
-            <w:r>
-              <w:rPr>
-                <w:lang w:eastAsia="de-DE"/>
-              </w:rPr>
-              <w:t>Kluges Gewäsch</w:t>
-            </w:r>
-          </w:p>
-        </w:tc>
-        <w:tc>
-          <w:tcPr>
-            <w:tcW w:w="1982" w:type="dxa"/>
-          </w:tcPr>
-          <w:p>
-            <w:pPr>
-              <w:rPr>
-                <w:lang w:eastAsia="de-DE"/>
-              </w:rPr>
-            </w:pPr>
-            <w:r>
-              <w:rPr>
-                <w:lang w:eastAsia="de-DE"/>
-              </w:rPr>
-              <w:t>Kluges Gewäsch</w:t>
-            </w:r>
-          </w:p>
-        </w:tc>
-        <w:tc>
-          <w:tcPr>
-            <w:tcW w:w="1982" w:type="dxa"/>
-          </w:tcPr>
-          <w:p>
-            <w:pPr>
-              <w:rPr>
-                <w:lang w:eastAsia="de-DE"/>
-              </w:rPr>
-            </w:pPr>
-            <w:r>
-              <w:rPr>
-                <w:lang w:eastAsia="de-DE"/>
-              </w:rPr>
-              <w:t>Kluges Gewäsch</w:t>
-            </w:r>
-          </w:p>
-        </w:tc>
-        <w:tc>
-          <w:tcPr>
-            <w:tcW w:w="1983" w:type="dxa"/>
-          </w:tcPr>
-          <w:p>
-            <w:pPr>
-              <w:rPr>
-                <w:lang w:eastAsia="de-DE"/>
-              </w:rPr>
-            </w:pPr>
-            <w:r>
-              <w:rPr>
-                <w:lang w:eastAsia="de-DE"/>
-              </w:rPr>
-              <w:t>Kluges Gewäsch</w:t>
-            </w:r>
-          </w:p>
-        </w:tc>
-        <w:tc>
-          <w:tcPr>
-            <w:tcW w:w="1983" w:type="dxa"/>
-          </w:tcPr>
-          <w:p>
-            <w:pPr>
-              <w:rPr>
-                <w:lang w:eastAsia="de-DE"/>
-              </w:rPr>
-            </w:pPr>
-            <w:r>
-              <w:rPr>
-                <w:lang w:eastAsia="de-DE"/>
-              </w:rPr>
-              <w:t>Kluges Gewäsch</w:t>
-            </w:r>
-          </w:p>
-        </w:tc>
-      </w:tr>
-      <w:tr>
-        <w:tc>
-          <w:tcPr>
-            <w:tcW w:w="1982" w:type="dxa"/>
-          </w:tcPr>
-          <w:p>
-            <w:pPr>
-              <w:rPr>
-                <w:lang w:eastAsia="de-DE"/>
-              </w:rPr>
-            </w:pPr>
-            <w:r>
-              <w:rPr>
-                <w:lang w:eastAsia="de-DE"/>
-              </w:rPr>
-              <w:t>Kluges Gewäsch</w:t>
-            </w:r>
-          </w:p>
-        </w:tc>
-        <w:tc>
-          <w:tcPr>
-            <w:tcW w:w="1982" w:type="dxa"/>
-          </w:tcPr>
-          <w:p>
-            <w:pPr>
-              <w:rPr>
-                <w:lang w:eastAsia="de-DE"/>
-              </w:rPr>
-            </w:pPr>
-            <w:r>
-              <w:rPr>
-                <w:lang w:eastAsia="de-DE"/>
-              </w:rPr>
-              <w:t>Kluges Gewäsch</w:t>
-            </w:r>
-          </w:p>
-        </w:tc>
-        <w:tc>
-          <w:tcPr>
-            <w:tcW w:w="1982" w:type="dxa"/>
-          </w:tcPr>
-          <w:p>
-            <w:pPr>
-              <w:rPr>
-                <w:lang w:eastAsia="de-DE"/>
-              </w:rPr>
-            </w:pPr>
-            <w:r>
-              <w:rPr>
-                <w:lang w:eastAsia="de-DE"/>
-              </w:rPr>
-              <w:t>Kluges Gewäsch</w:t>
-            </w:r>
-          </w:p>
-        </w:tc>
-        <w:tc>
-          <w:tcPr>
-            <w:tcW w:w="1983" w:type="dxa"/>
-          </w:tcPr>
-          <w:p>
-            <w:pPr>
-              <w:rPr>
-                <w:lang w:eastAsia="de-DE"/>
-              </w:rPr>
-            </w:pPr>
-            <w:r>
-              <w:rPr>
-                <w:lang w:eastAsia="de-DE"/>
-              </w:rPr>
-              <w:t>Kluges Gewäsch</w:t>
-            </w:r>
-          </w:p>
-        </w:tc>
-        <w:tc>
-          <w:tcPr>
-            <w:tcW w:w="1983" w:type="dxa"/>
-          </w:tcPr>
-          <w:p>
-            <w:pPr>
-              <w:rPr>
-                <w:lang w:eastAsia="de-DE"/>
-              </w:rPr>
-            </w:pPr>
-            <w:r>
-              <w:rPr>
-                <w:lang w:eastAsia="de-DE"/>
-              </w:rPr>
-              <w:t>Kluges Gewäsch</w:t>
-            </w:r>
-          </w:p>
-        </w:tc>
-      </w:tr>
-      <w:tr>
-        <w:tc>
-          <w:tcPr>
-            <w:tcW w:w="1982" w:type="dxa"/>
-          </w:tcPr>
-          <w:p>
-            <w:pPr>
-              <w:rPr>
-                <w:lang w:eastAsia="de-DE"/>
-              </w:rPr>
-            </w:pPr>
-            <w:r>
-              <w:rPr>
-                <w:lang w:eastAsia="de-DE"/>
-              </w:rPr>
-              <w:t>Kluges Gewäsch</w:t>
-            </w:r>
-          </w:p>
-        </w:tc>
-        <w:tc>
-          <w:tcPr>
-            <w:tcW w:w="1982" w:type="dxa"/>
-          </w:tcPr>
-          <w:p>
-            <w:pPr>
-              <w:rPr>
-                <w:lang w:eastAsia="de-DE"/>
-              </w:rPr>
-            </w:pPr>
-            <w:r>
-              <w:rPr>
-                <w:lang w:eastAsia="de-DE"/>
-              </w:rPr>
-              <w:t>Kluges Gewäsch</w:t>
-            </w:r>
-          </w:p>
-        </w:tc>
-        <w:tc>
-          <w:tcPr>
-            <w:tcW w:w="1982" w:type="dxa"/>
-          </w:tcPr>
-          <w:p>
-            <w:pPr>
-              <w:rPr>
-                <w:lang w:eastAsia="de-DE"/>
-              </w:rPr>
-            </w:pPr>
-            <w:r>
-              <w:rPr>
-                <w:lang w:eastAsia="de-DE"/>
-              </w:rPr>
-              <w:t>Kluges Gewäsch</w:t>
-            </w:r>
-          </w:p>
-        </w:tc>
-        <w:tc>
-          <w:tcPr>
-            <w:tcW w:w="1983" w:type="dxa"/>
-          </w:tcPr>
-          <w:p>
-            <w:pPr>
-              <w:rPr>
-                <w:lang w:eastAsia="de-DE"/>
-              </w:rPr>
-            </w:pPr>
-            <w:r>
-              <w:rPr>
-                <w:lang w:eastAsia="de-DE"/>
-              </w:rPr>
-              <w:t>Kluges Gewäsch</w:t>
-            </w:r>
-          </w:p>
-        </w:tc>
-        <w:tc>
-          <w:tcPr>
-            <w:tcW w:w="1983" w:type="dxa"/>
-          </w:tcPr>
-          <w:p>
-            <w:pPr>
-              <w:rPr>
-                <w:lang w:eastAsia="de-DE"/>
-              </w:rPr>
-            </w:pPr>
-            <w:r>
-              <w:rPr>
-                <w:lang w:eastAsia="de-DE"/>
-              </w:rPr>
-              <w:t>Kluges Gewäsch</w:t>
-            </w:r>
-          </w:p>
-        </w:tc>
-      </w:tr>
-      <w:tr>
-        <w:tc>
-          <w:tcPr>
-            <w:tcW w:w="1982" w:type="dxa"/>
-          </w:tcPr>
-          <w:p>
-            <w:pPr>
-              <w:rPr>
-                <w:lang w:eastAsia="de-DE"/>
-              </w:rPr>
-            </w:pPr>
-            <w:r>
-              <w:rPr>
-                <w:lang w:eastAsia="de-DE"/>
-              </w:rPr>
-              <w:t>Kluges Gewäsch</w:t>
-            </w:r>
-          </w:p>
-        </w:tc>
-        <w:tc>
-          <w:tcPr>
-            <w:tcW w:w="1982" w:type="dxa"/>
-          </w:tcPr>
-          <w:p>
-            <w:pPr>
-              <w:rPr>
-                <w:lang w:eastAsia="de-DE"/>
-              </w:rPr>
-            </w:pPr>
-            <w:r>
-              <w:rPr>
-                <w:lang w:eastAsia="de-DE"/>
-              </w:rPr>
-              <w:t>Kluges Gewäsch</w:t>
-            </w:r>
-          </w:p>
-        </w:tc>
-        <w:tc>
-          <w:tcPr>
-            <w:tcW w:w="1982" w:type="dxa"/>
-          </w:tcPr>
-          <w:p>
-            <w:pPr>
-              <w:rPr>
-                <w:lang w:eastAsia="de-DE"/>
-              </w:rPr>
-            </w:pPr>
-            <w:r>
-              <w:rPr>
-                <w:lang w:eastAsia="de-DE"/>
-              </w:rPr>
-              <w:t>Kluges Gewäsch</w:t>
-            </w:r>
-          </w:p>
-        </w:tc>
-        <w:tc>
-          <w:tcPr>
-            <w:tcW w:w="1983" w:type="dxa"/>
-          </w:tcPr>
-          <w:p>
-            <w:pPr>
-              <w:rPr>
-                <w:lang w:eastAsia="de-DE"/>
-              </w:rPr>
-            </w:pPr>
-            <w:r>
-              <w:rPr>
-                <w:lang w:eastAsia="de-DE"/>
-              </w:rPr>
-              <w:t>Kluges Gewäsch</w:t>
-            </w:r>
-          </w:p>
-        </w:tc>
-        <w:tc>
-          <w:tcPr>
-            <w:tcW w:w="1983" w:type="dxa"/>
-          </w:tcPr>
-          <w:p>
-            <w:pPr>
-              <w:rPr>
-                <w:lang w:eastAsia="de-DE"/>
-              </w:rPr>
-            </w:pPr>
-            <w:r>
-              <w:rPr>
-                <w:lang w:eastAsia="de-DE"/>
-              </w:rPr>
-              <w:t>Kluges Gewäsch</w:t>
-            </w:r>
-          </w:p>
-        </w:tc>
-      </w:tr>
-    </w:tbl>
-    <w:p>
-      <w:pPr>
-        <w:pStyle w:val="Quelle"/>
-      </w:pPr>
-      <w:r>
-        <w:t>Quelle</w:t>
-      </w:r>
-      <w:r>
-        <w:t>: Internetlink oder Autor mit Jahr und Seite oder eigene Abbildung</w:t>
+        <w:t>Anforderungen</w:t>
       </w:r>
     </w:p>
     <w:p>
-      <w:pPr>
-        <w:rPr>
-          <w:lang w:eastAsia="de-DE"/>
-        </w:rPr>
-      </w:pPr>
+      <w:r>
+        <w:t xml:space="preserve">Meine Applikation sollte folgendes können: </w:t>
+      </w:r>
+    </w:p>
+    <w:p>
+      <w:r>
+        <w:t>- Informationen zum Spieler ausgeben</w:t>
+      </w:r>
+    </w:p>
+    <w:p>
+      <w:r>
+        <w:t xml:space="preserve">- Informationen zu </w:t>
+      </w:r>
+      <w:r>
+        <w:t>den Karten ausgeben</w:t>
+      </w:r>
+    </w:p>
+    <w:p>
+      <w:r>
+        <w:t>- Informationen zu den Leaderboards ausgeben</w:t>
+      </w:r>
+    </w:p>
+    <w:p>
+      <w:r>
+        <w:t>- Alle Informationen in ein PDF laden und diese auf einem Servern speichern</w:t>
+      </w:r>
     </w:p>
     <w:sectPr>
-      <w:headerReference w:type="default" r:id="rId14"/>
-      <w:footerReference w:type="default" r:id="rId15"/>
+      <w:headerReference w:type="default" r:id="rId13"/>
+      <w:footerReference w:type="default" r:id="rId14"/>
       <w:pgSz w:w="11906" w:h="16838" w:code="9"/>
       <w:pgMar w:top="2268" w:right="992" w:bottom="1134" w:left="992" w:header="567" w:footer="737" w:gutter="0"/>
       <w:pgNumType w:start="1"/>
@@ -5124,6 +4676,38 @@
       <w:szCs w:val="20"/>
     </w:rPr>
   </w:style>
+  <w:style w:type="character" w:styleId="UnresolvedMention">
+    <w:name w:val="Unresolved Mention"/>
+    <w:basedOn w:val="DefaultParagraphFont"/>
+    <w:uiPriority w:val="99"/>
+    <w:semiHidden/>
+    <w:unhideWhenUsed/>
+    <w:rsid w:val="00F42EF5"/>
+    <w:rPr>
+      <w:color w:val="605E5C"/>
+      <w:shd w:val="clear" w:color="auto" w:fill="E1DFDD"/>
+    </w:rPr>
+  </w:style>
+  <w:style w:type="character" w:customStyle="1" w:styleId="model">
+    <w:name w:val="model"/>
+    <w:basedOn w:val="DefaultParagraphFont"/>
+    <w:rsid w:val="00923E1A"/>
+  </w:style>
+  <w:style w:type="character" w:customStyle="1" w:styleId="model-titletext">
+    <w:name w:val="model-title__text"/>
+    <w:basedOn w:val="DefaultParagraphFont"/>
+    <w:rsid w:val="00923E1A"/>
+  </w:style>
+  <w:style w:type="character" w:customStyle="1" w:styleId="prop-type">
+    <w:name w:val="prop-type"/>
+    <w:basedOn w:val="DefaultParagraphFont"/>
+    <w:rsid w:val="00923E1A"/>
+  </w:style>
+  <w:style w:type="character" w:customStyle="1" w:styleId="prop-enum">
+    <w:name w:val="prop-enum"/>
+    <w:basedOn w:val="DefaultParagraphFont"/>
+    <w:rsid w:val="00923E1A"/>
+  </w:style>
 </w:styles>
 </file>
 
@@ -5413,6 +4997,19 @@
 </file>
 
 <file path=customXml/item1.xml><?xml version="1.0" encoding="utf-8"?>
+<?mso-contentType ?>
+<FormTemplates xmlns="http://schemas.microsoft.com/sharepoint/v3/contenttype/forms">
+  <Display>DocumentLibraryForm</Display>
+  <Edit>DocumentLibraryForm</Edit>
+  <New>DocumentLibraryForm</New>
+</FormTemplates>
+</file>
+
+<file path=customXml/item2.xml><?xml version="1.0" encoding="utf-8"?>
+<b:Sources xmlns:b="http://schemas.openxmlformats.org/officeDocument/2006/bibliography" xmlns="http://schemas.openxmlformats.org/officeDocument/2006/bibliography" SelectedStyle="\APA.XSL" StyleName="APA"/>
+</file>
+
+<file path=customXml/item3.xml><?xml version="1.0" encoding="utf-8"?>
 <p:properties xmlns:p="http://schemas.microsoft.com/office/2006/metadata/properties" xmlns:xsi="http://www.w3.org/2001/XMLSchema-instance" xmlns:pc="http://schemas.microsoft.com/office/infopath/2007/PartnerControls">
   <documentManagement>
     <lcf76f155ced4ddcb4097134ff3c332f xmlns="6191f325-a75c-4e48-a4c0-58acdb93e7c1">
@@ -5421,19 +5018,6 @@
     <TaxCatchAll xmlns="a7b26662-454b-427d-9c9c-48c2ebe2fdc3" xsi:nil="true"/>
   </documentManagement>
 </p:properties>
-</file>
-
-<file path=customXml/item2.xml><?xml version="1.0" encoding="utf-8"?>
-<b:Sources xmlns:b="http://schemas.openxmlformats.org/officeDocument/2006/bibliography" xmlns="http://schemas.openxmlformats.org/officeDocument/2006/bibliography" SelectedStyle="\APA.XSL" StyleName="APA"/>
-</file>
-
-<file path=customXml/item3.xml><?xml version="1.0" encoding="utf-8"?>
-<?mso-contentType ?>
-<FormTemplates xmlns="http://schemas.microsoft.com/sharepoint/v3/contenttype/forms">
-  <Display>DocumentLibraryForm</Display>
-  <Edit>DocumentLibraryForm</Edit>
-  <New>DocumentLibraryForm</New>
-</FormTemplates>
 </file>
 
 <file path=customXml/item4.xml><?xml version="1.0" encoding="utf-8"?>
@@ -5620,12 +5204,9 @@
 </file>
 
 <file path=customXml/itemProps1.xml><?xml version="1.0" encoding="utf-8"?>
-<ds:datastoreItem xmlns:ds="http://schemas.openxmlformats.org/officeDocument/2006/customXml" ds:itemID="{AB598E3B-6090-444A-8232-8ED8FE8AAA5D}">
+<ds:datastoreItem xmlns:ds="http://schemas.openxmlformats.org/officeDocument/2006/customXml" ds:itemID="{0184AD47-50D5-4900-937F-55C617BA05BE}">
   <ds:schemaRefs>
-    <ds:schemaRef ds:uri="http://schemas.microsoft.com/office/2006/metadata/properties"/>
-    <ds:schemaRef ds:uri="http://schemas.microsoft.com/office/infopath/2007/PartnerControls"/>
-    <ds:schemaRef ds:uri="6191f325-a75c-4e48-a4c0-58acdb93e7c1"/>
-    <ds:schemaRef ds:uri="a7b26662-454b-427d-9c9c-48c2ebe2fdc3"/>
+    <ds:schemaRef ds:uri="http://schemas.microsoft.com/sharepoint/v3/contenttype/forms"/>
   </ds:schemaRefs>
 </ds:datastoreItem>
 </file>
@@ -5639,9 +5220,12 @@
 </file>
 
 <file path=customXml/itemProps3.xml><?xml version="1.0" encoding="utf-8"?>
-<ds:datastoreItem xmlns:ds="http://schemas.openxmlformats.org/officeDocument/2006/customXml" ds:itemID="{0184AD47-50D5-4900-937F-55C617BA05BE}">
+<ds:datastoreItem xmlns:ds="http://schemas.openxmlformats.org/officeDocument/2006/customXml" ds:itemID="{AB598E3B-6090-444A-8232-8ED8FE8AAA5D}">
   <ds:schemaRefs>
-    <ds:schemaRef ds:uri="http://schemas.microsoft.com/sharepoint/v3/contenttype/forms"/>
+    <ds:schemaRef ds:uri="http://schemas.microsoft.com/office/2006/metadata/properties"/>
+    <ds:schemaRef ds:uri="http://schemas.microsoft.com/office/infopath/2007/PartnerControls"/>
+    <ds:schemaRef ds:uri="6191f325-a75c-4e48-a4c0-58acdb93e7c1"/>
+    <ds:schemaRef ds:uri="a7b26662-454b-427d-9c9c-48c2ebe2fdc3"/>
   </ds:schemaRefs>
 </ds:datastoreItem>
 </file>

--- a/M122.docx
+++ b/M122.docx
@@ -2,14 +2,6 @@
 <file path=word/document.xml><?xml version="1.0" encoding="utf-8"?>
 <w:document xmlns:wpc="http://schemas.microsoft.com/office/word/2010/wordprocessingCanvas" xmlns:cx="http://schemas.microsoft.com/office/drawing/2014/chartex" xmlns:cx1="http://schemas.microsoft.com/office/drawing/2015/9/8/chartex" xmlns:cx2="http://schemas.microsoft.com/office/drawing/2015/10/21/chartex" xmlns:cx3="http://schemas.microsoft.com/office/drawing/2016/5/9/chartex" xmlns:cx4="http://schemas.microsoft.com/office/drawing/2016/5/10/chartex" xmlns:cx5="http://schemas.microsoft.com/office/drawing/2016/5/11/chartex" xmlns:cx6="http://schemas.microsoft.com/office/drawing/2016/5/12/chartex" xmlns:cx7="http://schemas.microsoft.com/office/drawing/2016/5/13/chartex" xmlns:cx8="http://schemas.microsoft.com/office/drawing/2016/5/14/chartex" xmlns:mc="http://schemas.openxmlformats.org/markup-compatibility/2006" xmlns:aink="http://schemas.microsoft.com/office/drawing/2016/ink" xmlns:am3d="http://schemas.microsoft.com/office/drawing/2017/model3d" xmlns:o="urn:schemas-microsoft-com:office:office" xmlns:r="http://schemas.openxmlformats.org/officeDocument/2006/relationships" xmlns:m="http://schemas.openxmlformats.org/officeDocument/2006/math" xmlns:v="urn:schemas-microsoft-com:vml" xmlns:wp14="http://schemas.microsoft.com/office/word/2010/wordprocessingDrawing" xmlns:wp="http://schemas.openxmlformats.org/drawingml/2006/wordprocessingDrawing" xmlns:w10="urn:schemas-microsoft-com:office:word" xmlns:w="http://schemas.openxmlformats.org/wordprocessingml/2006/main" xmlns:w14="http://schemas.microsoft.com/office/word/2010/wordml" xmlns:w15="http://schemas.microsoft.com/office/word/2012/wordml" xmlns:w16cex="http://schemas.microsoft.com/office/word/2018/wordml/cex" xmlns:w16cid="http://schemas.microsoft.com/office/word/2016/wordml/cid" xmlns:w16="http://schemas.microsoft.com/office/word/2018/wordml" xmlns:w16sdtdh="http://schemas.microsoft.com/office/word/2020/wordml/sdtdatahash" xmlns:w16se="http://schemas.microsoft.com/office/word/2015/wordml/symex" xmlns:wpg="http://schemas.microsoft.com/office/word/2010/wordprocessingGroup" xmlns:wpi="http://schemas.microsoft.com/office/word/2010/wordprocessingInk" xmlns:wne="http://schemas.microsoft.com/office/word/2006/wordml" xmlns:wps="http://schemas.microsoft.com/office/word/2010/wordprocessingShape" mc:Ignorable="w14 w15 w16se w16cid w16 w16cex w16sdtdh wp14">
   <w:body>
-    <w:p>
-      <w:pPr>
-        <w:pStyle w:val="Title"/>
-        <w:jc w:val="center"/>
-      </w:pPr>
-      <w:bookmarkStart w:id="0" w:name="_Hlk97563691"/>
-      <w:bookmarkEnd w:id="0"/>
-    </w:p>
     <w:p>
       <w:pPr>
         <w:pStyle w:val="Title"/>
@@ -429,12 +421,12 @@
       <w:pPr>
         <w:pStyle w:val="Heading1"/>
       </w:pPr>
-      <w:bookmarkStart w:id="1" w:name="_Toc99624926"/>
+      <w:bookmarkStart w:id="0" w:name="_Toc99624926"/>
       <w:r>
         <w:lastRenderedPageBreak/>
         <w:t>Einleitung</w:t>
       </w:r>
-      <w:bookmarkEnd w:id="1"/>
+      <w:bookmarkEnd w:id="0"/>
     </w:p>
     <w:p>
       <w:r>
@@ -579,15 +571,10 @@
     </w:p>
     <w:p>
       <w:r>
-        <w:t xml:space="preserve">- Informationen zu </w:t>
+        <w:t xml:space="preserve">- Informationen zu den </w:t>
       </w:r>
       <w:r>
-        <w:t>den Karten ausgeben</w:t>
-      </w:r>
-    </w:p>
-    <w:p>
-      <w:r>
-        <w:t>- Informationen zu den Leaderboards ausgeben</w:t>
+        <w:t>nächsten Truhen ausgeben, welche man erhält</w:t>
       </w:r>
     </w:p>
     <w:p>
@@ -4997,30 +4984,6 @@
 </file>
 
 <file path=customXml/item1.xml><?xml version="1.0" encoding="utf-8"?>
-<?mso-contentType ?>
-<FormTemplates xmlns="http://schemas.microsoft.com/sharepoint/v3/contenttype/forms">
-  <Display>DocumentLibraryForm</Display>
-  <Edit>DocumentLibraryForm</Edit>
-  <New>DocumentLibraryForm</New>
-</FormTemplates>
-</file>
-
-<file path=customXml/item2.xml><?xml version="1.0" encoding="utf-8"?>
-<b:Sources xmlns:b="http://schemas.openxmlformats.org/officeDocument/2006/bibliography" xmlns="http://schemas.openxmlformats.org/officeDocument/2006/bibliography" SelectedStyle="\APA.XSL" StyleName="APA"/>
-</file>
-
-<file path=customXml/item3.xml><?xml version="1.0" encoding="utf-8"?>
-<p:properties xmlns:p="http://schemas.microsoft.com/office/2006/metadata/properties" xmlns:xsi="http://www.w3.org/2001/XMLSchema-instance" xmlns:pc="http://schemas.microsoft.com/office/infopath/2007/PartnerControls">
-  <documentManagement>
-    <lcf76f155ced4ddcb4097134ff3c332f xmlns="6191f325-a75c-4e48-a4c0-58acdb93e7c1">
-      <Terms xmlns="http://schemas.microsoft.com/office/infopath/2007/PartnerControls"/>
-    </lcf76f155ced4ddcb4097134ff3c332f>
-    <TaxCatchAll xmlns="a7b26662-454b-427d-9c9c-48c2ebe2fdc3" xsi:nil="true"/>
-  </documentManagement>
-</p:properties>
-</file>
-
-<file path=customXml/item4.xml><?xml version="1.0" encoding="utf-8"?>
 <ct:contentTypeSchema xmlns:ct="http://schemas.microsoft.com/office/2006/metadata/contentType" xmlns:ma="http://schemas.microsoft.com/office/2006/metadata/properties/metaAttributes" ct:_="" ma:_="" ma:contentTypeName="Dokument" ma:contentTypeID="0x0101004557A4D47A3B9E44835C26FFA685ABDE" ma:contentTypeVersion="10" ma:contentTypeDescription="Ein neues Dokument erstellen." ma:contentTypeScope="" ma:versionID="9d66404e4af875b7cec1f893ecb3f831">
   <xsd:schema xmlns:xsd="http://www.w3.org/2001/XMLSchema" xmlns:xs="http://www.w3.org/2001/XMLSchema" xmlns:p="http://schemas.microsoft.com/office/2006/metadata/properties" xmlns:ns2="6191f325-a75c-4e48-a4c0-58acdb93e7c1" xmlns:ns3="a7b26662-454b-427d-9c9c-48c2ebe2fdc3" targetNamespace="http://schemas.microsoft.com/office/2006/metadata/properties" ma:root="true" ma:fieldsID="f3ed7fefda3f631839a8dfc93102049e" ns2:_="" ns3:_="">
     <xsd:import namespace="6191f325-a75c-4e48-a4c0-58acdb93e7c1"/>
@@ -5203,34 +5166,31 @@
 </ct:contentTypeSchema>
 </file>
 
-<file path=customXml/itemProps1.xml><?xml version="1.0" encoding="utf-8"?>
-<ds:datastoreItem xmlns:ds="http://schemas.openxmlformats.org/officeDocument/2006/customXml" ds:itemID="{0184AD47-50D5-4900-937F-55C617BA05BE}">
-  <ds:schemaRefs>
-    <ds:schemaRef ds:uri="http://schemas.microsoft.com/sharepoint/v3/contenttype/forms"/>
-  </ds:schemaRefs>
-</ds:datastoreItem>
+<file path=customXml/item2.xml><?xml version="1.0" encoding="utf-8"?>
+<?mso-contentType ?>
+<FormTemplates xmlns="http://schemas.microsoft.com/sharepoint/v3/contenttype/forms">
+  <Display>DocumentLibraryForm</Display>
+  <Edit>DocumentLibraryForm</Edit>
+  <New>DocumentLibraryForm</New>
+</FormTemplates>
 </file>
 
-<file path=customXml/itemProps2.xml><?xml version="1.0" encoding="utf-8"?>
-<ds:datastoreItem xmlns:ds="http://schemas.openxmlformats.org/officeDocument/2006/customXml" ds:itemID="{6EE21B1F-E4A0-4DB8-B8DD-A9133195E372}">
-  <ds:schemaRefs>
-    <ds:schemaRef ds:uri="http://schemas.openxmlformats.org/officeDocument/2006/bibliography"/>
-  </ds:schemaRefs>
-</ds:datastoreItem>
+<file path=customXml/item3.xml><?xml version="1.0" encoding="utf-8"?>
+<b:Sources xmlns:b="http://schemas.openxmlformats.org/officeDocument/2006/bibliography" xmlns="http://schemas.openxmlformats.org/officeDocument/2006/bibliography" SelectedStyle="\APA.XSL" StyleName="APA"/>
 </file>
 
-<file path=customXml/itemProps3.xml><?xml version="1.0" encoding="utf-8"?>
-<ds:datastoreItem xmlns:ds="http://schemas.openxmlformats.org/officeDocument/2006/customXml" ds:itemID="{AB598E3B-6090-444A-8232-8ED8FE8AAA5D}">
-  <ds:schemaRefs>
-    <ds:schemaRef ds:uri="http://schemas.microsoft.com/office/2006/metadata/properties"/>
-    <ds:schemaRef ds:uri="http://schemas.microsoft.com/office/infopath/2007/PartnerControls"/>
-    <ds:schemaRef ds:uri="6191f325-a75c-4e48-a4c0-58acdb93e7c1"/>
-    <ds:schemaRef ds:uri="a7b26662-454b-427d-9c9c-48c2ebe2fdc3"/>
-  </ds:schemaRefs>
-</ds:datastoreItem>
+<file path=customXml/item4.xml><?xml version="1.0" encoding="utf-8"?>
+<p:properties xmlns:p="http://schemas.microsoft.com/office/2006/metadata/properties" xmlns:xsi="http://www.w3.org/2001/XMLSchema-instance" xmlns:pc="http://schemas.microsoft.com/office/infopath/2007/PartnerControls">
+  <documentManagement>
+    <lcf76f155ced4ddcb4097134ff3c332f xmlns="6191f325-a75c-4e48-a4c0-58acdb93e7c1">
+      <Terms xmlns="http://schemas.microsoft.com/office/infopath/2007/PartnerControls"/>
+    </lcf76f155ced4ddcb4097134ff3c332f>
+    <TaxCatchAll xmlns="a7b26662-454b-427d-9c9c-48c2ebe2fdc3" xsi:nil="true"/>
+  </documentManagement>
+</p:properties>
 </file>
 
-<file path=customXml/itemProps4.xml><?xml version="1.0" encoding="utf-8"?>
+<file path=customXml/itemProps1.xml><?xml version="1.0" encoding="utf-8"?>
 <ds:datastoreItem xmlns:ds="http://schemas.openxmlformats.org/officeDocument/2006/customXml" ds:itemID="{69289C64-3205-4C0D-A488-1A7CC8F41EB3}">
   <ds:schemaRefs>
     <ds:schemaRef ds:uri="http://schemas.microsoft.com/office/2006/metadata/contentType"/>
@@ -5247,4 +5207,31 @@
     <ds:schemaRef ds:uri="http://schemas.microsoft.com/internal/obd"/>
   </ds:schemaRefs>
 </ds:datastoreItem>
+</file>
+
+<file path=customXml/itemProps2.xml><?xml version="1.0" encoding="utf-8"?>
+<ds:datastoreItem xmlns:ds="http://schemas.openxmlformats.org/officeDocument/2006/customXml" ds:itemID="{0184AD47-50D5-4900-937F-55C617BA05BE}">
+  <ds:schemaRefs>
+    <ds:schemaRef ds:uri="http://schemas.microsoft.com/sharepoint/v3/contenttype/forms"/>
+  </ds:schemaRefs>
+</ds:datastoreItem>
+</file>
+
+<file path=customXml/itemProps3.xml><?xml version="1.0" encoding="utf-8"?>
+<ds:datastoreItem xmlns:ds="http://schemas.openxmlformats.org/officeDocument/2006/customXml" ds:itemID="{6EE21B1F-E4A0-4DB8-B8DD-A9133195E372}">
+  <ds:schemaRefs>
+    <ds:schemaRef ds:uri="http://schemas.openxmlformats.org/officeDocument/2006/bibliography"/>
+  </ds:schemaRefs>
+</ds:datastoreItem>
+</file>
+
+<file path=customXml/itemProps4.xml><?xml version="1.0" encoding="utf-8"?>
+<ds:datastoreItem xmlns:ds="http://schemas.openxmlformats.org/officeDocument/2006/customXml" ds:itemID="{AB598E3B-6090-444A-8232-8ED8FE8AAA5D}">
+  <ds:schemaRefs>
+    <ds:schemaRef ds:uri="http://schemas.microsoft.com/office/2006/metadata/properties"/>
+    <ds:schemaRef ds:uri="http://schemas.microsoft.com/office/infopath/2007/PartnerControls"/>
+    <ds:schemaRef ds:uri="6191f325-a75c-4e48-a4c0-58acdb93e7c1"/>
+    <ds:schemaRef ds:uri="a7b26662-454b-427d-9c9c-48c2ebe2fdc3"/>
+  </ds:schemaRefs>
+</ds:datastoreItem>
 </file>